--- a/sprawozdanie3/sprawozdanie3.docx
+++ b/sprawozdanie3/sprawozdanie3.docx
@@ -22,33 +22,29 @@
           <w:sz w:val="32"/>
           <w:szCs w:val="32"/>
         </w:rPr>
-        <w:t>25</w:t>
+        <w:t>01</w:t>
       </w:r>
       <w:r>
         <w:rPr>
           <w:sz w:val="32"/>
           <w:szCs w:val="32"/>
         </w:rPr>
-        <w:t>.03.2025 r.</w:t>
-      </w:r>
-    </w:p>
-    <w:p>
-      <w:pPr>
-        <w:jc w:val="right"/>
+        <w:t>.0</w:t>
+      </w:r>
+      <w:r>
         <w:rPr>
           <w:sz w:val="32"/>
           <w:szCs w:val="32"/>
         </w:rPr>
-      </w:pPr>
-    </w:p>
-    <w:p>
-      <w:pPr>
-        <w:jc w:val="right"/>
+        <w:t>4</w:t>
+      </w:r>
+      <w:r>
         <w:rPr>
           <w:sz w:val="32"/>
           <w:szCs w:val="32"/>
         </w:rPr>
-      </w:pPr>
+        <w:t>.2025 r.</w:t>
+      </w:r>
     </w:p>
     <w:p>
       <w:pPr>
@@ -79,6 +75,24 @@
     </w:p>
     <w:p>
       <w:pPr>
+        <w:jc w:val="right"/>
+        <w:rPr>
+          <w:sz w:val="32"/>
+          <w:szCs w:val="32"/>
+        </w:rPr>
+      </w:pPr>
+    </w:p>
+    <w:p>
+      <w:pPr>
+        <w:jc w:val="right"/>
+        <w:rPr>
+          <w:sz w:val="32"/>
+          <w:szCs w:val="32"/>
+        </w:rPr>
+      </w:pPr>
+    </w:p>
+    <w:p>
+      <w:pPr>
         <w:jc w:val="center"/>
         <w:rPr>
           <w:sz w:val="44"/>
@@ -136,23 +150,7 @@
           <w:sz w:val="44"/>
           <w:szCs w:val="44"/>
         </w:rPr>
-        <w:t xml:space="preserve"> „</w:t>
-      </w:r>
-      <w:proofErr w:type="spellStart"/>
-      <w:r>
-        <w:rPr>
-          <w:sz w:val="44"/>
-          <w:szCs w:val="44"/>
-        </w:rPr>
-        <w:t>Sapphire</w:t>
-      </w:r>
-      <w:proofErr w:type="spellEnd"/>
-      <w:r>
-        <w:rPr>
-          <w:sz w:val="44"/>
-          <w:szCs w:val="44"/>
-        </w:rPr>
-        <w:t xml:space="preserve"> Casino”</w:t>
+        <w:t xml:space="preserve"> „Sapphire Casino”</w:t>
       </w:r>
     </w:p>
     <w:p>
@@ -296,21 +294,7 @@
           <w:szCs w:val="24"/>
         </w:rPr>
         <w:lastRenderedPageBreak/>
-        <w:t>Rejestracja i identyfikacja graczy</w:t>
-      </w:r>
-      <w:r>
-        <w:rPr>
-          <w:sz w:val="24"/>
-          <w:szCs w:val="24"/>
-        </w:rPr>
-        <w:t xml:space="preserve"> </w:t>
-      </w:r>
-      <w:r>
-        <w:rPr>
-          <w:sz w:val="24"/>
-          <w:szCs w:val="24"/>
-        </w:rPr>
-        <w:t xml:space="preserve">– Gracz loguje się do systemu, rejestruje nowe konto lub resetuje hasło. </w:t>
+        <w:t xml:space="preserve">Rejestracja i identyfikacja graczy – Gracz loguje się do systemu, rejestruje nowe konto lub resetuje hasło. </w:t>
       </w:r>
     </w:p>
     <w:p>
@@ -420,21 +404,7 @@
           <w:sz w:val="24"/>
           <w:szCs w:val="24"/>
         </w:rPr>
-        <w:t>Zarządza</w:t>
-      </w:r>
-      <w:r>
-        <w:rPr>
-          <w:sz w:val="24"/>
-          <w:szCs w:val="24"/>
-        </w:rPr>
-        <w:t>nie</w:t>
-      </w:r>
-      <w:r>
-        <w:rPr>
-          <w:sz w:val="24"/>
-          <w:szCs w:val="24"/>
-        </w:rPr>
-        <w:t xml:space="preserve"> dostępnością stolików – System umożliwia graczowi rezerwację dostępnych stolików. </w:t>
+        <w:t xml:space="preserve">Zarządzanie dostępnością stolików – System umożliwia graczowi rezerwację dostępnych stolików. </w:t>
       </w:r>
     </w:p>
     <w:p>
@@ -543,35 +513,7 @@
           <w:sz w:val="24"/>
           <w:szCs w:val="24"/>
         </w:rPr>
-        <w:t>Kontrol</w:t>
-      </w:r>
-      <w:r>
-        <w:rPr>
-          <w:sz w:val="24"/>
-          <w:szCs w:val="24"/>
-        </w:rPr>
-        <w:t>a</w:t>
-      </w:r>
-      <w:r>
-        <w:rPr>
-          <w:sz w:val="24"/>
-          <w:szCs w:val="24"/>
-        </w:rPr>
-        <w:t xml:space="preserve"> przebieg</w:t>
-      </w:r>
-      <w:r>
-        <w:rPr>
-          <w:sz w:val="24"/>
-          <w:szCs w:val="24"/>
-        </w:rPr>
-        <w:t>u</w:t>
-      </w:r>
-      <w:r>
-        <w:rPr>
-          <w:sz w:val="24"/>
-          <w:szCs w:val="24"/>
-        </w:rPr>
-        <w:t xml:space="preserve"> gry – System monitoruje postęp gry i zapewnia prawidłowe jej przebieg. </w:t>
+        <w:t xml:space="preserve">Kontrola przebiegu gry – System monitoruje postęp gry i zapewnia prawidłowe jej przebieg. </w:t>
       </w:r>
     </w:p>
     <w:p>
@@ -681,49 +623,7 @@
           <w:sz w:val="24"/>
           <w:szCs w:val="24"/>
         </w:rPr>
-        <w:t>Rozlicz</w:t>
-      </w:r>
-      <w:r>
-        <w:rPr>
-          <w:sz w:val="24"/>
-          <w:szCs w:val="24"/>
-        </w:rPr>
-        <w:t>enie</w:t>
-      </w:r>
-      <w:r>
-        <w:rPr>
-          <w:sz w:val="24"/>
-          <w:szCs w:val="24"/>
-        </w:rPr>
-        <w:t xml:space="preserve"> transakcj</w:t>
-      </w:r>
-      <w:r>
-        <w:rPr>
-          <w:sz w:val="24"/>
-          <w:szCs w:val="24"/>
-        </w:rPr>
-        <w:t>i</w:t>
-      </w:r>
-      <w:r>
-        <w:rPr>
-          <w:sz w:val="24"/>
-          <w:szCs w:val="24"/>
-        </w:rPr>
-        <w:t xml:space="preserve"> finansow</w:t>
-      </w:r>
-      <w:r>
-        <w:rPr>
-          <w:sz w:val="24"/>
-          <w:szCs w:val="24"/>
-        </w:rPr>
-        <w:t>ych</w:t>
-      </w:r>
-      <w:r>
-        <w:rPr>
-          <w:sz w:val="24"/>
-          <w:szCs w:val="24"/>
-        </w:rPr>
-        <w:t xml:space="preserve"> – System obsługuje płatności i transakcje finansowe graczy.</w:t>
+        <w:t>Rozliczenie transakcji finansowych – System obsługuje płatności i transakcje finansowe graczy.</w:t>
       </w:r>
     </w:p>
     <w:p>
@@ -853,35 +753,7 @@
           <w:sz w:val="24"/>
           <w:szCs w:val="24"/>
         </w:rPr>
-        <w:t>Gener</w:t>
-      </w:r>
-      <w:r>
-        <w:rPr>
-          <w:sz w:val="24"/>
-          <w:szCs w:val="24"/>
-        </w:rPr>
-        <w:t>owanie</w:t>
-      </w:r>
-      <w:r>
-        <w:rPr>
-          <w:sz w:val="24"/>
-          <w:szCs w:val="24"/>
-        </w:rPr>
-        <w:t xml:space="preserve"> raport</w:t>
-      </w:r>
-      <w:r>
-        <w:rPr>
-          <w:sz w:val="24"/>
-          <w:szCs w:val="24"/>
-        </w:rPr>
-        <w:t>ów</w:t>
-      </w:r>
-      <w:r>
-        <w:rPr>
-          <w:sz w:val="24"/>
-          <w:szCs w:val="24"/>
-        </w:rPr>
-        <w:t xml:space="preserve"> – System umożliwia generowanie raportów związanych z grami i transakcjami. </w:t>
+        <w:t xml:space="preserve">Generowanie raportów – System umożliwia generowanie raportów związanych z grami i transakcjami. </w:t>
       </w:r>
     </w:p>
     <w:p>
@@ -991,21 +863,7 @@
           <w:sz w:val="24"/>
           <w:szCs w:val="24"/>
         </w:rPr>
-        <w:t>Monitor</w:t>
-      </w:r>
-      <w:r>
-        <w:rPr>
-          <w:sz w:val="24"/>
-          <w:szCs w:val="24"/>
-        </w:rPr>
-        <w:t>owanie</w:t>
-      </w:r>
-      <w:r>
-        <w:rPr>
-          <w:sz w:val="24"/>
-          <w:szCs w:val="24"/>
-        </w:rPr>
-        <w:t xml:space="preserve"> aktywność graczy – System śledzi działania graczy w systemie. </w:t>
+        <w:t xml:space="preserve">Monitorowanie aktywność graczy – System śledzi działania graczy w systemie. </w:t>
       </w:r>
     </w:p>
     <w:p>
@@ -2733,6 +2591,7 @@
   <w:style w:type="character" w:default="1" w:styleId="Domylnaczcionkaakapitu">
     <w:name w:val="Default Paragraph Font"/>
     <w:uiPriority w:val="1"/>
+    <w:semiHidden/>
     <w:unhideWhenUsed/>
   </w:style>
   <w:style w:type="table" w:default="1" w:styleId="Standardowy">

--- a/sprawozdanie3/sprawozdanie3.docx
+++ b/sprawozdanie3/sprawozdanie3.docx
@@ -945,6 +945,100 @@
           <w:szCs w:val="24"/>
         </w:rPr>
         <w:t>Wysyłanie powiadomień o statusie konta gracza i ważnych wydarzeniach (np. zakończenie gry).</w:t>
+      </w:r>
+    </w:p>
+    <w:p>
+      <w:pPr>
+        <w:rPr>
+          <w:sz w:val="24"/>
+          <w:szCs w:val="24"/>
+        </w:rPr>
+      </w:pPr>
+    </w:p>
+    <w:p>
+      <w:pPr>
+        <w:rPr>
+          <w:b/>
+          <w:bCs/>
+          <w:sz w:val="32"/>
+          <w:szCs w:val="32"/>
+        </w:rPr>
+      </w:pPr>
+      <w:r>
+        <w:rPr>
+          <w:b/>
+          <w:bCs/>
+          <w:sz w:val="32"/>
+          <w:szCs w:val="32"/>
+        </w:rPr>
+        <w:t>Diagram:</w:t>
+      </w:r>
+    </w:p>
+    <w:p>
+      <w:pPr>
+        <w:rPr>
+          <w:b/>
+          <w:bCs/>
+          <w:sz w:val="32"/>
+          <w:szCs w:val="32"/>
+        </w:rPr>
+      </w:pPr>
+      <w:r>
+        <w:rPr>
+          <w:b/>
+          <w:bCs/>
+          <w:noProof/>
+          <w:sz w:val="32"/>
+          <w:szCs w:val="32"/>
+        </w:rPr>
+        <w:drawing>
+          <wp:inline distT="0" distB="0" distL="0" distR="0" wp14:anchorId="361D3F72" wp14:editId="50BD632D">
+            <wp:extent cx="5756910" cy="6766560"/>
+            <wp:effectExtent l="0" t="0" r="0" b="0"/>
+            <wp:docPr id="1211409404" name="Obraz 2"/>
+            <wp:cNvGraphicFramePr>
+              <a:graphicFrameLocks xmlns:a="http://schemas.openxmlformats.org/drawingml/2006/main" noChangeAspect="1"/>
+            </wp:cNvGraphicFramePr>
+            <a:graphic xmlns:a="http://schemas.openxmlformats.org/drawingml/2006/main">
+              <a:graphicData uri="http://schemas.openxmlformats.org/drawingml/2006/picture">
+                <pic:pic xmlns:pic="http://schemas.openxmlformats.org/drawingml/2006/picture">
+                  <pic:nvPicPr>
+                    <pic:cNvPr id="0" name="Picture 2"/>
+                    <pic:cNvPicPr>
+                      <a:picLocks noChangeAspect="1" noChangeArrowheads="1"/>
+                    </pic:cNvPicPr>
+                  </pic:nvPicPr>
+                  <pic:blipFill>
+                    <a:blip r:embed="rId5">
+                      <a:extLst>
+                        <a:ext uri="{28A0092B-C50C-407E-A947-70E740481C1C}">
+                          <a14:useLocalDpi xmlns:a14="http://schemas.microsoft.com/office/drawing/2010/main" val="0"/>
+                        </a:ext>
+                      </a:extLst>
+                    </a:blip>
+                    <a:srcRect/>
+                    <a:stretch>
+                      <a:fillRect/>
+                    </a:stretch>
+                  </pic:blipFill>
+                  <pic:spPr bwMode="auto">
+                    <a:xfrm>
+                      <a:off x="0" y="0"/>
+                      <a:ext cx="5756910" cy="6766560"/>
+                    </a:xfrm>
+                    <a:prstGeom prst="rect">
+                      <a:avLst/>
+                    </a:prstGeom>
+                    <a:noFill/>
+                    <a:ln>
+                      <a:noFill/>
+                    </a:ln>
+                  </pic:spPr>
+                </pic:pic>
+              </a:graphicData>
+            </a:graphic>
+          </wp:inline>
+        </w:drawing>
       </w:r>
     </w:p>
     <w:p>

--- a/sprawozdanie3/sprawozdanie3.docx
+++ b/sprawozdanie3/sprawozdanie3.docx
@@ -278,724 +278,96 @@
     </w:p>
     <w:p>
       <w:pPr>
-        <w:pStyle w:val="Akapitzlist"/>
-        <w:numPr>
-          <w:ilvl w:val="0"/>
-          <w:numId w:val="3"/>
-        </w:numPr>
-        <w:rPr>
-          <w:sz w:val="24"/>
-          <w:szCs w:val="24"/>
-        </w:rPr>
-      </w:pPr>
-      <w:r>
-        <w:rPr>
-          <w:sz w:val="24"/>
-          <w:szCs w:val="24"/>
+        <w:rPr>
+          <w:b/>
+          <w:bCs/>
+          <w:sz w:val="28"/>
+          <w:szCs w:val="28"/>
+        </w:rPr>
+      </w:pPr>
+      <w:r>
+        <w:rPr>
+          <w:b/>
+          <w:bCs/>
+          <w:sz w:val="28"/>
+          <w:szCs w:val="28"/>
         </w:rPr>
         <w:lastRenderedPageBreak/>
-        <w:t xml:space="preserve">Rejestracja i identyfikacja graczy – Gracz loguje się do systemu, rejestruje nowe konto lub resetuje hasło. </w:t>
-      </w:r>
-    </w:p>
-    <w:p>
-      <w:pPr>
-        <w:pStyle w:val="Akapitzlist"/>
-        <w:numPr>
-          <w:ilvl w:val="0"/>
-          <w:numId w:val="4"/>
-        </w:numPr>
-        <w:rPr>
-          <w:sz w:val="24"/>
-          <w:szCs w:val="24"/>
-        </w:rPr>
-      </w:pPr>
-      <w:r>
-        <w:rPr>
-          <w:sz w:val="24"/>
-          <w:szCs w:val="24"/>
-        </w:rPr>
-        <w:t xml:space="preserve">Logowanie gracza do systemu. </w:t>
-      </w:r>
-    </w:p>
-    <w:p>
-      <w:pPr>
-        <w:pStyle w:val="Akapitzlist"/>
-        <w:numPr>
-          <w:ilvl w:val="0"/>
-          <w:numId w:val="4"/>
-        </w:numPr>
-        <w:rPr>
-          <w:sz w:val="24"/>
-          <w:szCs w:val="24"/>
-        </w:rPr>
-      </w:pPr>
-      <w:r>
-        <w:rPr>
-          <w:sz w:val="24"/>
-          <w:szCs w:val="24"/>
-        </w:rPr>
-        <w:t xml:space="preserve">Rejestracja nowego gracza. </w:t>
-      </w:r>
-    </w:p>
-    <w:p>
-      <w:pPr>
-        <w:pStyle w:val="Akapitzlist"/>
-        <w:numPr>
-          <w:ilvl w:val="0"/>
-          <w:numId w:val="4"/>
-        </w:numPr>
-        <w:rPr>
-          <w:sz w:val="24"/>
-          <w:szCs w:val="24"/>
-        </w:rPr>
-      </w:pPr>
-      <w:r>
-        <w:rPr>
-          <w:sz w:val="24"/>
-          <w:szCs w:val="24"/>
-        </w:rPr>
-        <w:t>Resetowanie hasła gracza.</w:t>
-      </w:r>
-    </w:p>
-    <w:p>
-      <w:pPr>
-        <w:pStyle w:val="Akapitzlist"/>
-        <w:numPr>
-          <w:ilvl w:val="0"/>
-          <w:numId w:val="4"/>
-        </w:numPr>
-        <w:rPr>
-          <w:sz w:val="24"/>
-          <w:szCs w:val="24"/>
-        </w:rPr>
-      </w:pPr>
-      <w:r>
-        <w:rPr>
-          <w:sz w:val="24"/>
-          <w:szCs w:val="24"/>
-        </w:rPr>
-        <w:t xml:space="preserve">Zapewnienie bezpieczeństwa danych gracza w systemie. </w:t>
-      </w:r>
-    </w:p>
-    <w:p>
-      <w:pPr>
-        <w:pStyle w:val="Akapitzlist"/>
-        <w:ind w:left="1440"/>
-        <w:rPr>
-          <w:sz w:val="24"/>
-          <w:szCs w:val="24"/>
-        </w:rPr>
-      </w:pPr>
-    </w:p>
-    <w:p>
-      <w:pPr>
-        <w:pStyle w:val="Akapitzlist"/>
-        <w:numPr>
-          <w:ilvl w:val="0"/>
-          <w:numId w:val="3"/>
-        </w:numPr>
-        <w:rPr>
-          <w:sz w:val="24"/>
-          <w:szCs w:val="24"/>
-        </w:rPr>
-      </w:pPr>
-      <w:r>
-        <w:rPr>
-          <w:sz w:val="24"/>
-          <w:szCs w:val="24"/>
-        </w:rPr>
-        <w:t xml:space="preserve">Zarządzanie dostępnością stolików – System umożliwia graczowi rezerwację dostępnych stolików. </w:t>
-      </w:r>
-    </w:p>
-    <w:p>
-      <w:pPr>
-        <w:pStyle w:val="Akapitzlist"/>
-        <w:numPr>
-          <w:ilvl w:val="0"/>
-          <w:numId w:val="5"/>
-        </w:numPr>
-        <w:rPr>
-          <w:sz w:val="24"/>
-          <w:szCs w:val="24"/>
-        </w:rPr>
-      </w:pPr>
-      <w:r>
-        <w:rPr>
-          <w:sz w:val="24"/>
-          <w:szCs w:val="24"/>
-        </w:rPr>
-        <w:t xml:space="preserve">Wyszukiwanie dostępnych stolików na podstawie parametrów (np. liczba graczy, rodzaj gry). </w:t>
-      </w:r>
-    </w:p>
-    <w:p>
-      <w:pPr>
-        <w:pStyle w:val="Akapitzlist"/>
-        <w:numPr>
-          <w:ilvl w:val="0"/>
-          <w:numId w:val="5"/>
-        </w:numPr>
-        <w:rPr>
-          <w:sz w:val="24"/>
-          <w:szCs w:val="24"/>
-        </w:rPr>
-      </w:pPr>
-      <w:r>
-        <w:rPr>
-          <w:sz w:val="24"/>
-          <w:szCs w:val="24"/>
-        </w:rPr>
-        <w:t xml:space="preserve">Rezerwacja stolika przez gracza. </w:t>
-      </w:r>
-    </w:p>
-    <w:p>
-      <w:pPr>
-        <w:pStyle w:val="Akapitzlist"/>
-        <w:numPr>
-          <w:ilvl w:val="0"/>
-          <w:numId w:val="5"/>
-        </w:numPr>
-        <w:rPr>
-          <w:sz w:val="24"/>
-          <w:szCs w:val="24"/>
-        </w:rPr>
-      </w:pPr>
-      <w:r>
-        <w:rPr>
-          <w:sz w:val="24"/>
-          <w:szCs w:val="24"/>
-        </w:rPr>
-        <w:t xml:space="preserve">Zmiana dostępności stolika po rezerwacji. </w:t>
-      </w:r>
-    </w:p>
-    <w:p>
-      <w:pPr>
-        <w:pStyle w:val="Akapitzlist"/>
-        <w:numPr>
-          <w:ilvl w:val="0"/>
-          <w:numId w:val="5"/>
-        </w:numPr>
-        <w:rPr>
-          <w:sz w:val="24"/>
-          <w:szCs w:val="24"/>
-        </w:rPr>
-      </w:pPr>
-      <w:r>
-        <w:rPr>
-          <w:sz w:val="24"/>
-          <w:szCs w:val="24"/>
-        </w:rPr>
-        <w:t xml:space="preserve">Zwolnienie stolika po zakończeniu gry. </w:t>
-      </w:r>
-    </w:p>
-    <w:p>
-      <w:pPr>
-        <w:pStyle w:val="Akapitzlist"/>
-        <w:rPr>
-          <w:sz w:val="24"/>
-          <w:szCs w:val="24"/>
-        </w:rPr>
-      </w:pPr>
-    </w:p>
-    <w:p>
-      <w:pPr>
-        <w:pStyle w:val="Akapitzlist"/>
-        <w:numPr>
-          <w:ilvl w:val="0"/>
-          <w:numId w:val="3"/>
-        </w:numPr>
-        <w:rPr>
-          <w:sz w:val="24"/>
-          <w:szCs w:val="24"/>
-        </w:rPr>
-      </w:pPr>
-      <w:r>
-        <w:rPr>
-          <w:sz w:val="24"/>
-          <w:szCs w:val="24"/>
-        </w:rPr>
-        <w:t xml:space="preserve">Kontrola przebiegu gry – System monitoruje postęp gry i zapewnia prawidłowe jej przebieg. </w:t>
-      </w:r>
-    </w:p>
-    <w:p>
-      <w:pPr>
-        <w:pStyle w:val="Akapitzlist"/>
-        <w:numPr>
-          <w:ilvl w:val="0"/>
-          <w:numId w:val="6"/>
-        </w:numPr>
-        <w:rPr>
-          <w:sz w:val="24"/>
-          <w:szCs w:val="24"/>
-        </w:rPr>
-      </w:pPr>
-      <w:r>
-        <w:rPr>
-          <w:sz w:val="24"/>
-          <w:szCs w:val="24"/>
-        </w:rPr>
-        <w:t xml:space="preserve">Rozpoczęcie gry po dokonaniu rezerwacji stolika. </w:t>
-      </w:r>
-    </w:p>
-    <w:p>
-      <w:pPr>
-        <w:pStyle w:val="Akapitzlist"/>
-        <w:numPr>
-          <w:ilvl w:val="0"/>
-          <w:numId w:val="6"/>
-        </w:numPr>
-        <w:rPr>
-          <w:sz w:val="24"/>
-          <w:szCs w:val="24"/>
-        </w:rPr>
-      </w:pPr>
-      <w:r>
-        <w:rPr>
-          <w:sz w:val="24"/>
-          <w:szCs w:val="24"/>
-        </w:rPr>
-        <w:t>Monitorowanie stanu gry (np. wynik, liczba rund).</w:t>
-      </w:r>
-    </w:p>
-    <w:p>
-      <w:pPr>
-        <w:pStyle w:val="Akapitzlist"/>
-        <w:numPr>
-          <w:ilvl w:val="0"/>
-          <w:numId w:val="6"/>
-        </w:numPr>
-        <w:rPr>
-          <w:sz w:val="24"/>
-          <w:szCs w:val="24"/>
-        </w:rPr>
-      </w:pPr>
-      <w:r>
-        <w:rPr>
-          <w:sz w:val="24"/>
-          <w:szCs w:val="24"/>
-        </w:rPr>
-        <w:t>Zakończenie gry i zapisanie wyników.</w:t>
-      </w:r>
-    </w:p>
-    <w:p>
-      <w:pPr>
-        <w:pStyle w:val="Akapitzlist"/>
-        <w:numPr>
-          <w:ilvl w:val="0"/>
-          <w:numId w:val="6"/>
-        </w:numPr>
-        <w:rPr>
-          <w:sz w:val="24"/>
-          <w:szCs w:val="24"/>
-        </w:rPr>
-      </w:pPr>
-      <w:r>
-        <w:rPr>
-          <w:sz w:val="24"/>
-          <w:szCs w:val="24"/>
-        </w:rPr>
-        <w:t xml:space="preserve">Informowanie graczy o zakończeniu gry. </w:t>
-      </w:r>
-    </w:p>
-    <w:p>
-      <w:pPr>
-        <w:pStyle w:val="Akapitzlist"/>
-        <w:ind w:left="1440"/>
-        <w:rPr>
-          <w:sz w:val="24"/>
-          <w:szCs w:val="24"/>
-        </w:rPr>
-      </w:pPr>
-    </w:p>
-    <w:p>
-      <w:pPr>
-        <w:pStyle w:val="Akapitzlist"/>
-        <w:numPr>
-          <w:ilvl w:val="0"/>
-          <w:numId w:val="3"/>
-        </w:numPr>
-        <w:rPr>
-          <w:sz w:val="24"/>
-          <w:szCs w:val="24"/>
-        </w:rPr>
-      </w:pPr>
-      <w:r>
-        <w:rPr>
-          <w:sz w:val="24"/>
-          <w:szCs w:val="24"/>
-        </w:rPr>
-        <w:t>Rozliczenie transakcji finansowych – System obsługuje płatności i transakcje finansowe graczy.</w:t>
-      </w:r>
-    </w:p>
-    <w:p>
-      <w:pPr>
-        <w:pStyle w:val="Akapitzlist"/>
-        <w:numPr>
-          <w:ilvl w:val="0"/>
-          <w:numId w:val="7"/>
-        </w:numPr>
-        <w:rPr>
-          <w:sz w:val="24"/>
-          <w:szCs w:val="24"/>
-        </w:rPr>
-      </w:pPr>
-      <w:r>
-        <w:rPr>
-          <w:sz w:val="24"/>
-          <w:szCs w:val="24"/>
-        </w:rPr>
-        <w:t xml:space="preserve">Dokonywanie wpłat na konto gracza. </w:t>
-      </w:r>
-    </w:p>
-    <w:p>
-      <w:pPr>
-        <w:pStyle w:val="Akapitzlist"/>
-        <w:numPr>
-          <w:ilvl w:val="0"/>
-          <w:numId w:val="7"/>
-        </w:numPr>
-        <w:rPr>
-          <w:sz w:val="24"/>
-          <w:szCs w:val="24"/>
-        </w:rPr>
-      </w:pPr>
-      <w:r>
-        <w:rPr>
-          <w:sz w:val="24"/>
-          <w:szCs w:val="24"/>
-        </w:rPr>
-        <w:t xml:space="preserve">Dokonywanie wypłat środków przez gracza. </w:t>
-      </w:r>
-    </w:p>
-    <w:p>
-      <w:pPr>
-        <w:pStyle w:val="Akapitzlist"/>
-        <w:numPr>
-          <w:ilvl w:val="0"/>
-          <w:numId w:val="7"/>
-        </w:numPr>
-        <w:rPr>
-          <w:sz w:val="24"/>
-          <w:szCs w:val="24"/>
-        </w:rPr>
-      </w:pPr>
-      <w:r>
-        <w:rPr>
-          <w:sz w:val="24"/>
-          <w:szCs w:val="24"/>
-        </w:rPr>
-        <w:t xml:space="preserve">Przetwarzanie transakcji związanych z grą (np. opłaty za udział, wygrane). </w:t>
-      </w:r>
-    </w:p>
-    <w:p>
-      <w:pPr>
-        <w:pStyle w:val="Akapitzlist"/>
-        <w:numPr>
-          <w:ilvl w:val="0"/>
-          <w:numId w:val="7"/>
-        </w:numPr>
-        <w:rPr>
-          <w:sz w:val="24"/>
-          <w:szCs w:val="24"/>
-        </w:rPr>
-      </w:pPr>
-      <w:r>
-        <w:rPr>
-          <w:sz w:val="24"/>
-          <w:szCs w:val="24"/>
-        </w:rPr>
-        <w:t xml:space="preserve">Zapewnienie bezpieczeństwa transakcji finansowych (szyfrowanie, autentykacja). </w:t>
-      </w:r>
-    </w:p>
-    <w:p>
-      <w:pPr>
-        <w:pStyle w:val="Akapitzlist"/>
-        <w:numPr>
-          <w:ilvl w:val="0"/>
-          <w:numId w:val="7"/>
-        </w:numPr>
-        <w:rPr>
-          <w:sz w:val="24"/>
-          <w:szCs w:val="24"/>
-        </w:rPr>
-      </w:pPr>
-      <w:r>
-        <w:rPr>
-          <w:sz w:val="24"/>
-          <w:szCs w:val="24"/>
-        </w:rPr>
-        <w:t xml:space="preserve">Generowanie potwierdzenia dokonanej transakcji. </w:t>
-      </w:r>
-    </w:p>
-    <w:p>
-      <w:pPr>
-        <w:pStyle w:val="Akapitzlist"/>
-        <w:ind w:left="1484"/>
-        <w:rPr>
-          <w:sz w:val="24"/>
-          <w:szCs w:val="24"/>
-        </w:rPr>
-      </w:pPr>
-    </w:p>
-    <w:p>
-      <w:pPr>
-        <w:pStyle w:val="Akapitzlist"/>
-        <w:numPr>
-          <w:ilvl w:val="0"/>
-          <w:numId w:val="3"/>
-        </w:numPr>
-        <w:rPr>
-          <w:sz w:val="24"/>
-          <w:szCs w:val="24"/>
-        </w:rPr>
-      </w:pPr>
-      <w:r>
-        <w:rPr>
-          <w:sz w:val="24"/>
-          <w:szCs w:val="24"/>
-        </w:rPr>
-        <w:t xml:space="preserve">Generowanie raportów – System umożliwia generowanie raportów związanych z grami i transakcjami. </w:t>
-      </w:r>
-    </w:p>
-    <w:p>
-      <w:pPr>
-        <w:pStyle w:val="Akapitzlist"/>
-        <w:numPr>
-          <w:ilvl w:val="0"/>
-          <w:numId w:val="8"/>
-        </w:numPr>
-        <w:rPr>
-          <w:sz w:val="24"/>
-          <w:szCs w:val="24"/>
-        </w:rPr>
-      </w:pPr>
-      <w:r>
-        <w:rPr>
-          <w:sz w:val="24"/>
-          <w:szCs w:val="24"/>
-        </w:rPr>
-        <w:t xml:space="preserve">Generowanie raportów o rozegranych grach (czas, wynik, liczba graczy). </w:t>
-      </w:r>
-    </w:p>
-    <w:p>
-      <w:pPr>
-        <w:pStyle w:val="Akapitzlist"/>
-        <w:numPr>
-          <w:ilvl w:val="0"/>
-          <w:numId w:val="8"/>
-        </w:numPr>
-        <w:rPr>
-          <w:sz w:val="24"/>
-          <w:szCs w:val="24"/>
-        </w:rPr>
-      </w:pPr>
-      <w:r>
-        <w:rPr>
-          <w:sz w:val="24"/>
-          <w:szCs w:val="24"/>
-        </w:rPr>
-        <w:t xml:space="preserve">Generowanie raportów finansowych (wpłaty, wypłaty, saldo). </w:t>
-      </w:r>
-    </w:p>
-    <w:p>
-      <w:pPr>
-        <w:pStyle w:val="Akapitzlist"/>
-        <w:numPr>
-          <w:ilvl w:val="0"/>
-          <w:numId w:val="8"/>
-        </w:numPr>
-        <w:rPr>
-          <w:sz w:val="24"/>
-          <w:szCs w:val="24"/>
-        </w:rPr>
-      </w:pPr>
-      <w:r>
-        <w:rPr>
-          <w:sz w:val="24"/>
-          <w:szCs w:val="24"/>
-        </w:rPr>
-        <w:t xml:space="preserve">Generowanie raportów dotyczących aktywności graczy. </w:t>
-      </w:r>
-    </w:p>
-    <w:p>
-      <w:pPr>
-        <w:pStyle w:val="Akapitzlist"/>
-        <w:numPr>
-          <w:ilvl w:val="0"/>
-          <w:numId w:val="8"/>
-        </w:numPr>
-        <w:rPr>
-          <w:sz w:val="24"/>
-          <w:szCs w:val="24"/>
-        </w:rPr>
-      </w:pPr>
-      <w:r>
-        <w:rPr>
-          <w:sz w:val="24"/>
-          <w:szCs w:val="24"/>
-        </w:rPr>
-        <w:t xml:space="preserve">Wyświetlanie raportów według określonych filtrów (np. data, typ gry, gracz). </w:t>
-      </w:r>
-    </w:p>
-    <w:p>
-      <w:pPr>
-        <w:pStyle w:val="Akapitzlist"/>
-        <w:ind w:left="1440"/>
-        <w:rPr>
-          <w:sz w:val="24"/>
-          <w:szCs w:val="24"/>
-        </w:rPr>
-      </w:pPr>
-    </w:p>
-    <w:p>
-      <w:pPr>
-        <w:pStyle w:val="Akapitzlist"/>
-        <w:numPr>
-          <w:ilvl w:val="0"/>
-          <w:numId w:val="3"/>
-        </w:numPr>
-        <w:rPr>
-          <w:sz w:val="24"/>
-          <w:szCs w:val="24"/>
-        </w:rPr>
-      </w:pPr>
-      <w:r>
-        <w:rPr>
-          <w:sz w:val="24"/>
-          <w:szCs w:val="24"/>
-        </w:rPr>
-        <w:t xml:space="preserve">Monitorowanie aktywność graczy – System śledzi działania graczy w systemie. </w:t>
-      </w:r>
-    </w:p>
-    <w:p>
-      <w:pPr>
-        <w:pStyle w:val="Akapitzlist"/>
-        <w:numPr>
-          <w:ilvl w:val="0"/>
-          <w:numId w:val="9"/>
-        </w:numPr>
-        <w:rPr>
-          <w:sz w:val="24"/>
-          <w:szCs w:val="24"/>
-        </w:rPr>
-      </w:pPr>
-      <w:r>
-        <w:rPr>
-          <w:sz w:val="24"/>
-          <w:szCs w:val="24"/>
-        </w:rPr>
-        <w:t xml:space="preserve">Śledzenie czasu spędzonego w systemie przez gracza. </w:t>
-      </w:r>
-    </w:p>
-    <w:p>
-      <w:pPr>
-        <w:pStyle w:val="Akapitzlist"/>
-        <w:numPr>
-          <w:ilvl w:val="0"/>
-          <w:numId w:val="9"/>
-        </w:numPr>
-        <w:rPr>
-          <w:sz w:val="24"/>
-          <w:szCs w:val="24"/>
-        </w:rPr>
-      </w:pPr>
-      <w:r>
-        <w:rPr>
-          <w:sz w:val="24"/>
-          <w:szCs w:val="24"/>
-        </w:rPr>
-        <w:t xml:space="preserve">Analiza danych dotyczących aktywności gracza (liczba gier, wygrane, przegrane). </w:t>
-      </w:r>
-    </w:p>
-    <w:p>
-      <w:pPr>
-        <w:pStyle w:val="Akapitzlist"/>
-        <w:numPr>
-          <w:ilvl w:val="0"/>
-          <w:numId w:val="9"/>
-        </w:numPr>
-        <w:rPr>
-          <w:sz w:val="24"/>
-          <w:szCs w:val="24"/>
-        </w:rPr>
-      </w:pPr>
-      <w:r>
-        <w:rPr>
-          <w:sz w:val="24"/>
-          <w:szCs w:val="24"/>
-        </w:rPr>
-        <w:lastRenderedPageBreak/>
-        <w:t xml:space="preserve">Tworzenie profili graczy na podstawie ich stylu gry. </w:t>
-      </w:r>
-    </w:p>
-    <w:p>
-      <w:pPr>
-        <w:pStyle w:val="Akapitzlist"/>
-        <w:numPr>
-          <w:ilvl w:val="0"/>
-          <w:numId w:val="9"/>
-        </w:numPr>
-        <w:rPr>
-          <w:sz w:val="24"/>
-          <w:szCs w:val="24"/>
-        </w:rPr>
-      </w:pPr>
-      <w:r>
-        <w:rPr>
-          <w:sz w:val="24"/>
-          <w:szCs w:val="24"/>
-        </w:rPr>
-        <w:t>Wysyłanie powiadomień o statusie konta gracza i ważnych wydarzeniach (np. zakończenie gry).</w:t>
-      </w:r>
-    </w:p>
-    <w:p>
-      <w:pPr>
-        <w:rPr>
-          <w:sz w:val="24"/>
-          <w:szCs w:val="24"/>
-        </w:rPr>
-      </w:pPr>
-    </w:p>
-    <w:p>
-      <w:pPr>
-        <w:rPr>
-          <w:b/>
-          <w:bCs/>
-          <w:sz w:val="32"/>
-          <w:szCs w:val="32"/>
-        </w:rPr>
-      </w:pPr>
-      <w:r>
-        <w:rPr>
-          <w:b/>
-          <w:bCs/>
-          <w:sz w:val="32"/>
-          <w:szCs w:val="32"/>
-        </w:rPr>
-        <w:t>Diagram:</w:t>
-      </w:r>
-    </w:p>
-    <w:p>
-      <w:pPr>
-        <w:rPr>
-          <w:b/>
-          <w:bCs/>
-          <w:sz w:val="32"/>
-          <w:szCs w:val="32"/>
-        </w:rPr>
-      </w:pPr>
-      <w:r>
-        <w:rPr>
-          <w:b/>
-          <w:bCs/>
-          <w:noProof/>
-          <w:sz w:val="32"/>
-          <w:szCs w:val="32"/>
+        <w:t>Modelowanie analityczne</w:t>
+      </w:r>
+    </w:p>
+    <w:p>
+      <w:pPr>
+        <w:rPr>
+          <w:b/>
+          <w:bCs/>
+          <w:sz w:val="28"/>
+          <w:szCs w:val="28"/>
+        </w:rPr>
+      </w:pPr>
+      <w:r>
+        <w:rPr>
+          <w:b/>
+          <w:bCs/>
+          <w:sz w:val="28"/>
+          <w:szCs w:val="28"/>
+        </w:rPr>
+        <w:t>1</w:t>
+      </w:r>
+      <w:r>
+        <w:rPr>
+          <w:b/>
+          <w:bCs/>
+          <w:sz w:val="28"/>
+          <w:szCs w:val="28"/>
+        </w:rPr>
+        <w:t>.</w:t>
+      </w:r>
+      <w:r>
+        <w:rPr>
+          <w:b/>
+          <w:bCs/>
+          <w:sz w:val="28"/>
+          <w:szCs w:val="28"/>
+        </w:rPr>
+        <w:t xml:space="preserve"> Diagram analityczny dla przypadków użycia 01-0</w:t>
+      </w:r>
+      <w:r>
+        <w:rPr>
+          <w:b/>
+          <w:bCs/>
+          <w:sz w:val="28"/>
+          <w:szCs w:val="28"/>
+        </w:rPr>
+        <w:t>3</w:t>
+      </w:r>
+      <w:r>
+        <w:rPr>
+          <w:b/>
+          <w:bCs/>
+          <w:sz w:val="28"/>
+          <w:szCs w:val="28"/>
+        </w:rPr>
+        <w:t>: Zarządzanie kasynami</w:t>
+      </w:r>
+    </w:p>
+    <w:p>
+      <w:pPr>
+        <w:rPr>
+          <w:sz w:val="28"/>
+          <w:szCs w:val="28"/>
+        </w:rPr>
+      </w:pPr>
+      <w:r>
+        <w:rPr>
+          <w:sz w:val="28"/>
+          <w:szCs w:val="28"/>
         </w:rPr>
         <w:drawing>
-          <wp:inline distT="0" distB="0" distL="0" distR="0" wp14:anchorId="361D3F72" wp14:editId="50BD632D">
-            <wp:extent cx="5756910" cy="6766560"/>
-            <wp:effectExtent l="0" t="0" r="0" b="0"/>
-            <wp:docPr id="1211409404" name="Obraz 2"/>
+          <wp:inline distT="0" distB="0" distL="0" distR="0" wp14:anchorId="6FD57144" wp14:editId="0102B3D9">
+            <wp:extent cx="5760720" cy="4297680"/>
+            <wp:effectExtent l="0" t="0" r="0" b="7620"/>
+            <wp:docPr id="1026771804" name="Obraz 1" descr="Obraz zawierający tekst, zrzut ekranu, diagram, krąg&#10;&#10;Zawartość wygenerowana przez sztuczną inteligencję może być niepoprawna."/>
             <wp:cNvGraphicFramePr>
               <a:graphicFrameLocks xmlns:a="http://schemas.openxmlformats.org/drawingml/2006/main" noChangeAspect="1"/>
             </wp:cNvGraphicFramePr>
@@ -1003,36 +375,23 @@
               <a:graphicData uri="http://schemas.openxmlformats.org/drawingml/2006/picture">
                 <pic:pic xmlns:pic="http://schemas.openxmlformats.org/drawingml/2006/picture">
                   <pic:nvPicPr>
-                    <pic:cNvPr id="0" name="Picture 2"/>
-                    <pic:cNvPicPr>
-                      <a:picLocks noChangeAspect="1" noChangeArrowheads="1"/>
-                    </pic:cNvPicPr>
+                    <pic:cNvPr id="1026771804" name="Obraz 1" descr="Obraz zawierający tekst, zrzut ekranu, diagram, krąg&#10;&#10;Zawartość wygenerowana przez sztuczną inteligencję może być niepoprawna."/>
+                    <pic:cNvPicPr/>
                   </pic:nvPicPr>
                   <pic:blipFill>
-                    <a:blip r:embed="rId5">
-                      <a:extLst>
-                        <a:ext uri="{28A0092B-C50C-407E-A947-70E740481C1C}">
-                          <a14:useLocalDpi xmlns:a14="http://schemas.microsoft.com/office/drawing/2010/main" val="0"/>
-                        </a:ext>
-                      </a:extLst>
-                    </a:blip>
-                    <a:srcRect/>
+                    <a:blip r:embed="rId5"/>
                     <a:stretch>
                       <a:fillRect/>
                     </a:stretch>
                   </pic:blipFill>
-                  <pic:spPr bwMode="auto">
+                  <pic:spPr>
                     <a:xfrm>
                       <a:off x="0" y="0"/>
-                      <a:ext cx="5756910" cy="6766560"/>
+                      <a:ext cx="5760720" cy="4297680"/>
                     </a:xfrm>
                     <a:prstGeom prst="rect">
                       <a:avLst/>
                     </a:prstGeom>
-                    <a:noFill/>
-                    <a:ln>
-                      <a:noFill/>
-                    </a:ln>
                   </pic:spPr>
                 </pic:pic>
               </a:graphicData>
@@ -1044,10 +403,685 @@
     <w:p>
       <w:pPr>
         <w:rPr>
-          <w:sz w:val="32"/>
-          <w:szCs w:val="32"/>
-        </w:rPr>
-      </w:pPr>
+          <w:b/>
+          <w:bCs/>
+          <w:sz w:val="28"/>
+          <w:szCs w:val="28"/>
+        </w:rPr>
+      </w:pPr>
+      <w:r>
+        <w:rPr>
+          <w:b/>
+          <w:bCs/>
+          <w:sz w:val="28"/>
+          <w:szCs w:val="28"/>
+        </w:rPr>
+        <w:t>2</w:t>
+      </w:r>
+      <w:r>
+        <w:rPr>
+          <w:b/>
+          <w:bCs/>
+          <w:sz w:val="28"/>
+          <w:szCs w:val="28"/>
+        </w:rPr>
+        <w:t>.</w:t>
+      </w:r>
+      <w:r>
+        <w:rPr>
+          <w:b/>
+          <w:bCs/>
+          <w:sz w:val="28"/>
+          <w:szCs w:val="28"/>
+        </w:rPr>
+        <w:t xml:space="preserve"> Diagram analityczny dla przypadków użycia 0</w:t>
+      </w:r>
+      <w:r>
+        <w:rPr>
+          <w:b/>
+          <w:bCs/>
+          <w:sz w:val="28"/>
+          <w:szCs w:val="28"/>
+        </w:rPr>
+        <w:t>4</w:t>
+      </w:r>
+      <w:r>
+        <w:rPr>
+          <w:b/>
+          <w:bCs/>
+          <w:sz w:val="28"/>
+          <w:szCs w:val="28"/>
+        </w:rPr>
+        <w:t>-0</w:t>
+      </w:r>
+      <w:r>
+        <w:rPr>
+          <w:b/>
+          <w:bCs/>
+          <w:sz w:val="28"/>
+          <w:szCs w:val="28"/>
+        </w:rPr>
+        <w:t>7</w:t>
+      </w:r>
+      <w:r>
+        <w:rPr>
+          <w:b/>
+          <w:bCs/>
+          <w:sz w:val="28"/>
+          <w:szCs w:val="28"/>
+        </w:rPr>
+        <w:t xml:space="preserve">: </w:t>
+      </w:r>
+      <w:r>
+        <w:rPr>
+          <w:b/>
+          <w:bCs/>
+          <w:sz w:val="28"/>
+          <w:szCs w:val="28"/>
+        </w:rPr>
+        <w:t>Zarządzania Wyposażeniem</w:t>
+      </w:r>
+    </w:p>
+    <w:p>
+      <w:pPr>
+        <w:rPr>
+          <w:sz w:val="28"/>
+          <w:szCs w:val="28"/>
+        </w:rPr>
+      </w:pPr>
+      <w:r>
+        <w:rPr>
+          <w:sz w:val="28"/>
+          <w:szCs w:val="28"/>
+        </w:rPr>
+        <w:lastRenderedPageBreak/>
+        <w:drawing>
+          <wp:inline distT="0" distB="0" distL="0" distR="0" wp14:anchorId="0D12AE47" wp14:editId="0D370BBF">
+            <wp:extent cx="5760720" cy="4073525"/>
+            <wp:effectExtent l="0" t="0" r="0" b="3175"/>
+            <wp:docPr id="197544605" name="Obraz 1" descr="Obraz zawierający tekst, zrzut ekranu, diagram, krąg&#10;&#10;Zawartość wygenerowana przez sztuczną inteligencję może być niepoprawna."/>
+            <wp:cNvGraphicFramePr>
+              <a:graphicFrameLocks xmlns:a="http://schemas.openxmlformats.org/drawingml/2006/main" noChangeAspect="1"/>
+            </wp:cNvGraphicFramePr>
+            <a:graphic xmlns:a="http://schemas.openxmlformats.org/drawingml/2006/main">
+              <a:graphicData uri="http://schemas.openxmlformats.org/drawingml/2006/picture">
+                <pic:pic xmlns:pic="http://schemas.openxmlformats.org/drawingml/2006/picture">
+                  <pic:nvPicPr>
+                    <pic:cNvPr id="197544605" name="Obraz 1" descr="Obraz zawierający tekst, zrzut ekranu, diagram, krąg&#10;&#10;Zawartość wygenerowana przez sztuczną inteligencję może być niepoprawna."/>
+                    <pic:cNvPicPr/>
+                  </pic:nvPicPr>
+                  <pic:blipFill>
+                    <a:blip r:embed="rId6"/>
+                    <a:stretch>
+                      <a:fillRect/>
+                    </a:stretch>
+                  </pic:blipFill>
+                  <pic:spPr>
+                    <a:xfrm>
+                      <a:off x="0" y="0"/>
+                      <a:ext cx="5760720" cy="4073525"/>
+                    </a:xfrm>
+                    <a:prstGeom prst="rect">
+                      <a:avLst/>
+                    </a:prstGeom>
+                  </pic:spPr>
+                </pic:pic>
+              </a:graphicData>
+            </a:graphic>
+          </wp:inline>
+        </w:drawing>
+      </w:r>
+    </w:p>
+    <w:p>
+      <w:pPr>
+        <w:rPr>
+          <w:b/>
+          <w:bCs/>
+          <w:sz w:val="28"/>
+          <w:szCs w:val="28"/>
+        </w:rPr>
+      </w:pPr>
+      <w:r>
+        <w:rPr>
+          <w:b/>
+          <w:bCs/>
+          <w:sz w:val="28"/>
+          <w:szCs w:val="28"/>
+        </w:rPr>
+        <w:t>3</w:t>
+      </w:r>
+      <w:r>
+        <w:rPr>
+          <w:b/>
+          <w:bCs/>
+          <w:sz w:val="28"/>
+          <w:szCs w:val="28"/>
+        </w:rPr>
+        <w:t>.</w:t>
+      </w:r>
+      <w:r>
+        <w:rPr>
+          <w:b/>
+          <w:bCs/>
+          <w:sz w:val="28"/>
+          <w:szCs w:val="28"/>
+        </w:rPr>
+        <w:t xml:space="preserve"> Diagram analityczny dla przypadków użycia 0</w:t>
+      </w:r>
+      <w:r>
+        <w:rPr>
+          <w:b/>
+          <w:bCs/>
+          <w:sz w:val="28"/>
+          <w:szCs w:val="28"/>
+        </w:rPr>
+        <w:t>8</w:t>
+      </w:r>
+      <w:r>
+        <w:rPr>
+          <w:b/>
+          <w:bCs/>
+          <w:sz w:val="28"/>
+          <w:szCs w:val="28"/>
+        </w:rPr>
+        <w:t>-1</w:t>
+      </w:r>
+      <w:r>
+        <w:rPr>
+          <w:b/>
+          <w:bCs/>
+          <w:sz w:val="28"/>
+          <w:szCs w:val="28"/>
+        </w:rPr>
+        <w:t>1</w:t>
+      </w:r>
+      <w:r>
+        <w:rPr>
+          <w:b/>
+          <w:bCs/>
+          <w:sz w:val="28"/>
+          <w:szCs w:val="28"/>
+        </w:rPr>
+        <w:t>: Raportowanie i zgodność</w:t>
+      </w:r>
+    </w:p>
+    <w:p>
+      <w:pPr>
+        <w:rPr>
+          <w:b/>
+          <w:bCs/>
+          <w:sz w:val="28"/>
+          <w:szCs w:val="28"/>
+        </w:rPr>
+      </w:pPr>
+      <w:r>
+        <w:rPr>
+          <w:b/>
+          <w:bCs/>
+          <w:sz w:val="28"/>
+          <w:szCs w:val="28"/>
+        </w:rPr>
+        <w:drawing>
+          <wp:inline distT="0" distB="0" distL="0" distR="0" wp14:anchorId="7372E756" wp14:editId="049AE12F">
+            <wp:extent cx="5760720" cy="3448050"/>
+            <wp:effectExtent l="0" t="0" r="0" b="0"/>
+            <wp:docPr id="1105090248" name="Obraz 1" descr="Obraz zawierający tekst, zrzut ekranu, diagram, krąg&#10;&#10;Zawartość wygenerowana przez sztuczną inteligencję może być niepoprawna."/>
+            <wp:cNvGraphicFramePr>
+              <a:graphicFrameLocks xmlns:a="http://schemas.openxmlformats.org/drawingml/2006/main" noChangeAspect="1"/>
+            </wp:cNvGraphicFramePr>
+            <a:graphic xmlns:a="http://schemas.openxmlformats.org/drawingml/2006/main">
+              <a:graphicData uri="http://schemas.openxmlformats.org/drawingml/2006/picture">
+                <pic:pic xmlns:pic="http://schemas.openxmlformats.org/drawingml/2006/picture">
+                  <pic:nvPicPr>
+                    <pic:cNvPr id="1105090248" name="Obraz 1" descr="Obraz zawierający tekst, zrzut ekranu, diagram, krąg&#10;&#10;Zawartość wygenerowana przez sztuczną inteligencję może być niepoprawna."/>
+                    <pic:cNvPicPr/>
+                  </pic:nvPicPr>
+                  <pic:blipFill>
+                    <a:blip r:embed="rId7"/>
+                    <a:stretch>
+                      <a:fillRect/>
+                    </a:stretch>
+                  </pic:blipFill>
+                  <pic:spPr>
+                    <a:xfrm>
+                      <a:off x="0" y="0"/>
+                      <a:ext cx="5760720" cy="3448050"/>
+                    </a:xfrm>
+                    <a:prstGeom prst="rect">
+                      <a:avLst/>
+                    </a:prstGeom>
+                  </pic:spPr>
+                </pic:pic>
+              </a:graphicData>
+            </a:graphic>
+          </wp:inline>
+        </w:drawing>
+      </w:r>
+    </w:p>
+    <w:p>
+      <w:pPr>
+        <w:rPr>
+          <w:b/>
+          <w:bCs/>
+          <w:sz w:val="28"/>
+          <w:szCs w:val="28"/>
+        </w:rPr>
+      </w:pPr>
+      <w:r>
+        <w:rPr>
+          <w:b/>
+          <w:bCs/>
+          <w:sz w:val="28"/>
+          <w:szCs w:val="28"/>
+        </w:rPr>
+        <w:t>4</w:t>
+      </w:r>
+      <w:r>
+        <w:rPr>
+          <w:b/>
+          <w:bCs/>
+          <w:sz w:val="28"/>
+          <w:szCs w:val="28"/>
+        </w:rPr>
+        <w:t>.</w:t>
+      </w:r>
+      <w:r>
+        <w:rPr>
+          <w:b/>
+          <w:bCs/>
+          <w:sz w:val="28"/>
+          <w:szCs w:val="28"/>
+        </w:rPr>
+        <w:t xml:space="preserve"> Diagram analityczny dla przypadków użycia 1</w:t>
+      </w:r>
+      <w:r>
+        <w:rPr>
+          <w:b/>
+          <w:bCs/>
+          <w:sz w:val="28"/>
+          <w:szCs w:val="28"/>
+        </w:rPr>
+        <w:t>2</w:t>
+      </w:r>
+      <w:r>
+        <w:rPr>
+          <w:b/>
+          <w:bCs/>
+          <w:sz w:val="28"/>
+          <w:szCs w:val="28"/>
+        </w:rPr>
+        <w:t>-1</w:t>
+      </w:r>
+      <w:r>
+        <w:rPr>
+          <w:b/>
+          <w:bCs/>
+          <w:sz w:val="28"/>
+          <w:szCs w:val="28"/>
+        </w:rPr>
+        <w:t>5</w:t>
+      </w:r>
+      <w:r>
+        <w:rPr>
+          <w:b/>
+          <w:bCs/>
+          <w:sz w:val="28"/>
+          <w:szCs w:val="28"/>
+        </w:rPr>
+        <w:t xml:space="preserve">: </w:t>
+      </w:r>
+      <w:r>
+        <w:rPr>
+          <w:b/>
+          <w:bCs/>
+          <w:sz w:val="28"/>
+          <w:szCs w:val="28"/>
+        </w:rPr>
+        <w:t>Kontrola gier</w:t>
+      </w:r>
+    </w:p>
+    <w:p>
+      <w:pPr>
+        <w:rPr>
+          <w:b/>
+          <w:bCs/>
+          <w:sz w:val="28"/>
+          <w:szCs w:val="28"/>
+        </w:rPr>
+      </w:pPr>
+      <w:r>
+        <w:rPr>
+          <w:b/>
+          <w:bCs/>
+          <w:sz w:val="28"/>
+          <w:szCs w:val="28"/>
+        </w:rPr>
+        <w:lastRenderedPageBreak/>
+        <w:drawing>
+          <wp:inline distT="0" distB="0" distL="0" distR="0" wp14:anchorId="29FE1C1D" wp14:editId="26ADCB1B">
+            <wp:extent cx="5760720" cy="3198495"/>
+            <wp:effectExtent l="0" t="0" r="0" b="1905"/>
+            <wp:docPr id="1009118390" name="Obraz 1" descr="Obraz zawierający tekst, zrzut ekranu, diagram, krąg&#10;&#10;Zawartość wygenerowana przez sztuczną inteligencję może być niepoprawna."/>
+            <wp:cNvGraphicFramePr>
+              <a:graphicFrameLocks xmlns:a="http://schemas.openxmlformats.org/drawingml/2006/main" noChangeAspect="1"/>
+            </wp:cNvGraphicFramePr>
+            <a:graphic xmlns:a="http://schemas.openxmlformats.org/drawingml/2006/main">
+              <a:graphicData uri="http://schemas.openxmlformats.org/drawingml/2006/picture">
+                <pic:pic xmlns:pic="http://schemas.openxmlformats.org/drawingml/2006/picture">
+                  <pic:nvPicPr>
+                    <pic:cNvPr id="1009118390" name="Obraz 1" descr="Obraz zawierający tekst, zrzut ekranu, diagram, krąg&#10;&#10;Zawartość wygenerowana przez sztuczną inteligencję może być niepoprawna."/>
+                    <pic:cNvPicPr/>
+                  </pic:nvPicPr>
+                  <pic:blipFill>
+                    <a:blip r:embed="rId8"/>
+                    <a:stretch>
+                      <a:fillRect/>
+                    </a:stretch>
+                  </pic:blipFill>
+                  <pic:spPr>
+                    <a:xfrm>
+                      <a:off x="0" y="0"/>
+                      <a:ext cx="5760720" cy="3198495"/>
+                    </a:xfrm>
+                    <a:prstGeom prst="rect">
+                      <a:avLst/>
+                    </a:prstGeom>
+                  </pic:spPr>
+                </pic:pic>
+              </a:graphicData>
+            </a:graphic>
+          </wp:inline>
+        </w:drawing>
+      </w:r>
+    </w:p>
+    <w:p>
+      <w:pPr>
+        <w:rPr>
+          <w:b/>
+          <w:bCs/>
+          <w:sz w:val="28"/>
+          <w:szCs w:val="28"/>
+        </w:rPr>
+      </w:pPr>
+      <w:r>
+        <w:rPr>
+          <w:b/>
+          <w:bCs/>
+          <w:sz w:val="28"/>
+          <w:szCs w:val="28"/>
+        </w:rPr>
+        <w:t>5</w:t>
+      </w:r>
+      <w:r>
+        <w:rPr>
+          <w:b/>
+          <w:bCs/>
+          <w:sz w:val="28"/>
+          <w:szCs w:val="28"/>
+        </w:rPr>
+        <w:t>.</w:t>
+      </w:r>
+      <w:r>
+        <w:rPr>
+          <w:b/>
+          <w:bCs/>
+          <w:sz w:val="28"/>
+          <w:szCs w:val="28"/>
+        </w:rPr>
+        <w:t xml:space="preserve"> </w:t>
+      </w:r>
+      <w:r>
+        <w:rPr>
+          <w:b/>
+          <w:bCs/>
+          <w:sz w:val="28"/>
+          <w:szCs w:val="28"/>
+        </w:rPr>
+        <w:t>Diagram analityczny dla przypadków użycia 1</w:t>
+      </w:r>
+      <w:r>
+        <w:rPr>
+          <w:b/>
+          <w:bCs/>
+          <w:sz w:val="28"/>
+          <w:szCs w:val="28"/>
+        </w:rPr>
+        <w:t>6</w:t>
+      </w:r>
+      <w:r>
+        <w:rPr>
+          <w:b/>
+          <w:bCs/>
+          <w:sz w:val="28"/>
+          <w:szCs w:val="28"/>
+        </w:rPr>
+        <w:t>-1</w:t>
+      </w:r>
+      <w:r>
+        <w:rPr>
+          <w:b/>
+          <w:bCs/>
+          <w:sz w:val="28"/>
+          <w:szCs w:val="28"/>
+        </w:rPr>
+        <w:t>9</w:t>
+      </w:r>
+      <w:r>
+        <w:rPr>
+          <w:b/>
+          <w:bCs/>
+          <w:sz w:val="28"/>
+          <w:szCs w:val="28"/>
+        </w:rPr>
+        <w:t>:</w:t>
+      </w:r>
+      <w:r>
+        <w:rPr>
+          <w:b/>
+          <w:bCs/>
+          <w:sz w:val="28"/>
+          <w:szCs w:val="28"/>
+        </w:rPr>
+        <w:t xml:space="preserve"> Zarządzanie wypłatami</w:t>
+      </w:r>
+    </w:p>
+    <w:p>
+      <w:pPr>
+        <w:rPr>
+          <w:b/>
+          <w:bCs/>
+          <w:sz w:val="28"/>
+          <w:szCs w:val="28"/>
+        </w:rPr>
+      </w:pPr>
+      <w:r>
+        <w:rPr>
+          <w:b/>
+          <w:bCs/>
+          <w:sz w:val="28"/>
+          <w:szCs w:val="28"/>
+        </w:rPr>
+        <w:drawing>
+          <wp:inline distT="0" distB="0" distL="0" distR="0" wp14:anchorId="4F835838" wp14:editId="0887C19B">
+            <wp:extent cx="5760720" cy="3649980"/>
+            <wp:effectExtent l="0" t="0" r="0" b="7620"/>
+            <wp:docPr id="1525204707" name="Obraz 1" descr="Obraz zawierający tekst, zrzut ekranu, diagram, krąg&#10;&#10;Zawartość wygenerowana przez sztuczną inteligencję może być niepoprawna."/>
+            <wp:cNvGraphicFramePr>
+              <a:graphicFrameLocks xmlns:a="http://schemas.openxmlformats.org/drawingml/2006/main" noChangeAspect="1"/>
+            </wp:cNvGraphicFramePr>
+            <a:graphic xmlns:a="http://schemas.openxmlformats.org/drawingml/2006/main">
+              <a:graphicData uri="http://schemas.openxmlformats.org/drawingml/2006/picture">
+                <pic:pic xmlns:pic="http://schemas.openxmlformats.org/drawingml/2006/picture">
+                  <pic:nvPicPr>
+                    <pic:cNvPr id="1525204707" name="Obraz 1" descr="Obraz zawierający tekst, zrzut ekranu, diagram, krąg&#10;&#10;Zawartość wygenerowana przez sztuczną inteligencję może być niepoprawna."/>
+                    <pic:cNvPicPr/>
+                  </pic:nvPicPr>
+                  <pic:blipFill>
+                    <a:blip r:embed="rId9"/>
+                    <a:stretch>
+                      <a:fillRect/>
+                    </a:stretch>
+                  </pic:blipFill>
+                  <pic:spPr>
+                    <a:xfrm>
+                      <a:off x="0" y="0"/>
+                      <a:ext cx="5760720" cy="3649980"/>
+                    </a:xfrm>
+                    <a:prstGeom prst="rect">
+                      <a:avLst/>
+                    </a:prstGeom>
+                  </pic:spPr>
+                </pic:pic>
+              </a:graphicData>
+            </a:graphic>
+          </wp:inline>
+        </w:drawing>
+      </w:r>
+    </w:p>
+    <w:p>
+      <w:pPr>
+        <w:rPr>
+          <w:b/>
+          <w:bCs/>
+          <w:sz w:val="28"/>
+          <w:szCs w:val="28"/>
+        </w:rPr>
+      </w:pPr>
+      <w:r>
+        <w:rPr>
+          <w:b/>
+          <w:bCs/>
+          <w:sz w:val="28"/>
+          <w:szCs w:val="28"/>
+        </w:rPr>
+        <w:t>6</w:t>
+      </w:r>
+      <w:r>
+        <w:rPr>
+          <w:b/>
+          <w:bCs/>
+          <w:sz w:val="28"/>
+          <w:szCs w:val="28"/>
+        </w:rPr>
+        <w:t>.</w:t>
+      </w:r>
+      <w:r>
+        <w:rPr>
+          <w:b/>
+          <w:bCs/>
+          <w:sz w:val="28"/>
+          <w:szCs w:val="28"/>
+        </w:rPr>
+        <w:t xml:space="preserve"> </w:t>
+      </w:r>
+      <w:r>
+        <w:rPr>
+          <w:b/>
+          <w:bCs/>
+          <w:sz w:val="28"/>
+          <w:szCs w:val="28"/>
+        </w:rPr>
+        <w:t xml:space="preserve">Diagram analityczny dla przypadków użycia </w:t>
+      </w:r>
+      <w:r>
+        <w:rPr>
+          <w:b/>
+          <w:bCs/>
+          <w:sz w:val="28"/>
+          <w:szCs w:val="28"/>
+        </w:rPr>
+        <w:t>20</w:t>
+      </w:r>
+      <w:r>
+        <w:rPr>
+          <w:b/>
+          <w:bCs/>
+          <w:sz w:val="28"/>
+          <w:szCs w:val="28"/>
+        </w:rPr>
+        <w:t>-</w:t>
+      </w:r>
+      <w:r>
+        <w:rPr>
+          <w:b/>
+          <w:bCs/>
+          <w:sz w:val="28"/>
+          <w:szCs w:val="28"/>
+        </w:rPr>
+        <w:t>23</w:t>
+      </w:r>
+      <w:r>
+        <w:rPr>
+          <w:b/>
+          <w:bCs/>
+          <w:sz w:val="28"/>
+          <w:szCs w:val="28"/>
+        </w:rPr>
+        <w:t>:</w:t>
+      </w:r>
+      <w:r>
+        <w:rPr>
+          <w:b/>
+          <w:bCs/>
+          <w:sz w:val="28"/>
+          <w:szCs w:val="28"/>
+        </w:rPr>
+        <w:t xml:space="preserve"> Zgodność i Bezpieczeństwo</w:t>
+      </w:r>
+    </w:p>
+    <w:p>
+      <w:pPr>
+        <w:rPr>
+          <w:b/>
+          <w:bCs/>
+          <w:sz w:val="28"/>
+          <w:szCs w:val="28"/>
+        </w:rPr>
+      </w:pPr>
+      <w:r>
+        <w:rPr>
+          <w:b/>
+          <w:bCs/>
+          <w:sz w:val="28"/>
+          <w:szCs w:val="28"/>
+        </w:rPr>
+        <w:lastRenderedPageBreak/>
+        <w:drawing>
+          <wp:inline distT="0" distB="0" distL="0" distR="0" wp14:anchorId="6806886A" wp14:editId="36D4FDB2">
+            <wp:extent cx="5760720" cy="4060190"/>
+            <wp:effectExtent l="0" t="0" r="0" b="0"/>
+            <wp:docPr id="1502105234" name="Obraz 1" descr="Obraz zawierający tekst, zrzut ekranu, diagram, krąg&#10;&#10;Zawartość wygenerowana przez sztuczną inteligencję może być niepoprawna."/>
+            <wp:cNvGraphicFramePr>
+              <a:graphicFrameLocks xmlns:a="http://schemas.openxmlformats.org/drawingml/2006/main" noChangeAspect="1"/>
+            </wp:cNvGraphicFramePr>
+            <a:graphic xmlns:a="http://schemas.openxmlformats.org/drawingml/2006/main">
+              <a:graphicData uri="http://schemas.openxmlformats.org/drawingml/2006/picture">
+                <pic:pic xmlns:pic="http://schemas.openxmlformats.org/drawingml/2006/picture">
+                  <pic:nvPicPr>
+                    <pic:cNvPr id="1502105234" name="Obraz 1" descr="Obraz zawierający tekst, zrzut ekranu, diagram, krąg&#10;&#10;Zawartość wygenerowana przez sztuczną inteligencję może być niepoprawna."/>
+                    <pic:cNvPicPr/>
+                  </pic:nvPicPr>
+                  <pic:blipFill>
+                    <a:blip r:embed="rId10"/>
+                    <a:stretch>
+                      <a:fillRect/>
+                    </a:stretch>
+                  </pic:blipFill>
+                  <pic:spPr>
+                    <a:xfrm>
+                      <a:off x="0" y="0"/>
+                      <a:ext cx="5760720" cy="4060190"/>
+                    </a:xfrm>
+                    <a:prstGeom prst="rect">
+                      <a:avLst/>
+                    </a:prstGeom>
+                  </pic:spPr>
+                </pic:pic>
+              </a:graphicData>
+            </a:graphic>
+          </wp:inline>
+        </w:drawing>
+      </w:r>
     </w:p>
     <w:sectPr>
       <w:pgSz w:w="11906" w:h="16838"/>
@@ -1071,7 +1105,7 @@
       <w:lvlText w:val="%1."/>
       <w:lvlJc w:val="left"/>
       <w:pPr>
-        <w:ind w:left="720" w:hanging="360"/>
+        <w:ind w:left="3054" w:hanging="360"/>
       </w:pPr>
     </w:lvl>
     <w:lvl w:ilvl="1" w:tplc="04150019" w:tentative="1">
@@ -1080,7 +1114,7 @@
       <w:lvlText w:val="%2."/>
       <w:lvlJc w:val="left"/>
       <w:pPr>
-        <w:ind w:left="1440" w:hanging="360"/>
+        <w:ind w:left="3774" w:hanging="360"/>
       </w:pPr>
     </w:lvl>
     <w:lvl w:ilvl="2" w:tplc="0415001B" w:tentative="1">
@@ -1089,7 +1123,7 @@
       <w:lvlText w:val="%3."/>
       <w:lvlJc w:val="right"/>
       <w:pPr>
-        <w:ind w:left="2160" w:hanging="180"/>
+        <w:ind w:left="4494" w:hanging="180"/>
       </w:pPr>
     </w:lvl>
     <w:lvl w:ilvl="3" w:tplc="0415000F" w:tentative="1">
@@ -1098,7 +1132,7 @@
       <w:lvlText w:val="%4."/>
       <w:lvlJc w:val="left"/>
       <w:pPr>
-        <w:ind w:left="2880" w:hanging="360"/>
+        <w:ind w:left="5214" w:hanging="360"/>
       </w:pPr>
     </w:lvl>
     <w:lvl w:ilvl="4" w:tplc="04150019" w:tentative="1">
@@ -1107,7 +1141,7 @@
       <w:lvlText w:val="%5."/>
       <w:lvlJc w:val="left"/>
       <w:pPr>
-        <w:ind w:left="3600" w:hanging="360"/>
+        <w:ind w:left="5934" w:hanging="360"/>
       </w:pPr>
     </w:lvl>
     <w:lvl w:ilvl="5" w:tplc="0415001B" w:tentative="1">
@@ -1116,7 +1150,7 @@
       <w:lvlText w:val="%6."/>
       <w:lvlJc w:val="right"/>
       <w:pPr>
-        <w:ind w:left="4320" w:hanging="180"/>
+        <w:ind w:left="6654" w:hanging="180"/>
       </w:pPr>
     </w:lvl>
     <w:lvl w:ilvl="6" w:tplc="0415000F" w:tentative="1">
@@ -1125,7 +1159,7 @@
       <w:lvlText w:val="%7."/>
       <w:lvlJc w:val="left"/>
       <w:pPr>
-        <w:ind w:left="5040" w:hanging="360"/>
+        <w:ind w:left="7374" w:hanging="360"/>
       </w:pPr>
     </w:lvl>
     <w:lvl w:ilvl="7" w:tplc="04150019" w:tentative="1">
@@ -1134,7 +1168,7 @@
       <w:lvlText w:val="%8."/>
       <w:lvlJc w:val="left"/>
       <w:pPr>
-        <w:ind w:left="5760" w:hanging="360"/>
+        <w:ind w:left="8094" w:hanging="360"/>
       </w:pPr>
     </w:lvl>
     <w:lvl w:ilvl="8" w:tplc="0415001B" w:tentative="1">
@@ -1143,7 +1177,7 @@
       <w:lvlText w:val="%9."/>
       <w:lvlJc w:val="right"/>
       <w:pPr>
-        <w:ind w:left="6480" w:hanging="180"/>
+        <w:ind w:left="8814" w:hanging="180"/>
       </w:pPr>
     </w:lvl>
   </w:abstractNum>
@@ -2685,7 +2719,6 @@
   <w:style w:type="character" w:default="1" w:styleId="Domylnaczcionkaakapitu">
     <w:name w:val="Default Paragraph Font"/>
     <w:uiPriority w:val="1"/>
-    <w:semiHidden/>
     <w:unhideWhenUsed/>
   </w:style>
   <w:style w:type="table" w:default="1" w:styleId="Standardowy">
